--- a/WAN.docx
+++ b/WAN.docx
@@ -4,29 +4,59 @@
   <w:body>
     <w:p>
       <w:r>
-        <w:fldChar w:fldCharType="begin"/>
+        <w:rPr>
+          <w:noProof/>
+        </w:rPr>
+        <w:drawing>
+          <wp:inline distT="0" distB="0" distL="0" distR="0">
+            <wp:extent cx="615696" cy="1024128"/>
+            <wp:effectExtent l="0" t="0" r="0" b="5080"/>
+            <wp:docPr id="54023726" name="Picture 1"/>
+            <wp:cNvGraphicFramePr>
+              <a:graphicFrameLocks xmlns:a="http://schemas.openxmlformats.org/drawingml/2006/main" noChangeAspect="1"/>
+            </wp:cNvGraphicFramePr>
+            <a:graphic xmlns:a="http://schemas.openxmlformats.org/drawingml/2006/main">
+              <a:graphicData uri="http://schemas.openxmlformats.org/drawingml/2006/picture">
+                <pic:pic xmlns:pic="http://schemas.openxmlformats.org/drawingml/2006/picture">
+                  <pic:nvPicPr>
+                    <pic:cNvPr id="54023726" name="Picture 54023726"/>
+                    <pic:cNvPicPr/>
+                  </pic:nvPicPr>
+                  <pic:blipFill>
+                    <a:blip r:embed="rId5">
+                      <a:extLst>
+                        <a:ext uri="{28A0092B-C50C-407E-A947-70E740481C1C}">
+                          <a14:useLocalDpi xmlns:a14="http://schemas.microsoft.com/office/drawing/2010/main" val="0"/>
+                        </a:ext>
+                      </a:extLst>
+                    </a:blip>
+                    <a:stretch>
+                      <a:fillRect/>
+                    </a:stretch>
+                  </pic:blipFill>
+                  <pic:spPr>
+                    <a:xfrm>
+                      <a:off x="0" y="0"/>
+                      <a:ext cx="615696" cy="1024128"/>
+                    </a:xfrm>
+                    <a:prstGeom prst="rect">
+                      <a:avLst/>
+                    </a:prstGeom>
+                  </pic:spPr>
+                </pic:pic>
+              </a:graphicData>
+            </a:graphic>
+          </wp:inline>
+        </w:drawing>
       </w:r>
-      <w:r>
-        <w:instrText xml:space="preserve"> HYPERLINK "</w:instrText>
-      </w:r>
-      <w:r>
-        <w:instrText>https://redesbasico.fandom.com/es/wiki/Redes_WAN</w:instrText>
-      </w:r>
-      <w:r>
-        <w:instrText xml:space="preserve">" </w:instrText>
-      </w:r>
-      <w:r>
-        <w:fldChar w:fldCharType="separate"/>
-      </w:r>
-      <w:r>
-        <w:rPr>
-          <w:rStyle w:val="Hipervnculo"/>
-        </w:rPr>
-        <w:t>https://redesbasico.fandom.com/es/wiki/Redes_WAN</w:t>
-      </w:r>
-      <w:r>
-        <w:fldChar w:fldCharType="end"/>
-      </w:r>
+      <w:hyperlink r:id="rId6" w:history="1">
+        <w:r>
+          <w:rPr>
+            <w:rStyle w:val="Hyperlink"/>
+          </w:rPr>
+          <w:t>https://redesbasico.fandom.com/es/wiki/Redes_WAN</w:t>
+        </w:r>
+      </w:hyperlink>
     </w:p>
     <w:p>
       <w:r>
@@ -35,16 +65,16 @@
     </w:p>
     <w:p>
       <w:pPr>
-        <w:pStyle w:val="Prrafodelista"/>
+        <w:pStyle w:val="ListParagraph"/>
         <w:numPr>
           <w:ilvl w:val="0"/>
           <w:numId w:val="1"/>
         </w:numPr>
       </w:pPr>
-      <w:hyperlink r:id="rId5" w:history="1">
+      <w:hyperlink r:id="rId7" w:history="1">
         <w:r>
           <w:rPr>
-            <w:rStyle w:val="Hipervnculo"/>
+            <w:rStyle w:val="Hyperlink"/>
           </w:rPr>
           <w:t>https://www.youtube.com/watch?v=lIGwonDgCng</w:t>
         </w:r>
@@ -56,10 +86,10 @@
       </w:r>
     </w:p>
     <w:p>
-      <w:hyperlink r:id="rId6" w:history="1">
+      <w:hyperlink r:id="rId8" w:history="1">
         <w:r>
           <w:rPr>
-            <w:rStyle w:val="Hipervnculo"/>
+            <w:rStyle w:val="Hyperlink"/>
           </w:rPr>
           <w:t>https://www.youtube.com/watch?v=uNmbkXbfviI</w:t>
         </w:r>
@@ -71,10 +101,10 @@
       </w:r>
     </w:p>
     <w:p>
-      <w:hyperlink r:id="rId7" w:history="1">
+      <w:hyperlink r:id="rId9" w:history="1">
         <w:r>
           <w:rPr>
-            <w:rStyle w:val="Hipervnculo"/>
+            <w:rStyle w:val="Hyperlink"/>
           </w:rPr>
           <w:t>https://www.youtube.com/watch?v=7aUcIqYEZ9w</w:t>
         </w:r>
@@ -86,10 +116,10 @@
       </w:r>
     </w:p>
     <w:p>
-      <w:hyperlink r:id="rId8" w:history="1">
+      <w:hyperlink r:id="rId10" w:history="1">
         <w:r>
           <w:rPr>
-            <w:rStyle w:val="Hipervnculo"/>
+            <w:rStyle w:val="Hyperlink"/>
           </w:rPr>
           <w:t>https://www.youtube.com/watch?v=_aauMaU-ZwA</w:t>
         </w:r>
@@ -98,10 +128,10 @@
     <w:p/>
     <w:p/>
     <w:p>
-      <w:hyperlink r:id="rId9" w:history="1">
+      <w:hyperlink r:id="rId11" w:history="1">
         <w:r>
           <w:rPr>
-            <w:rStyle w:val="Hipervnculo"/>
+            <w:rStyle w:val="Hyperlink"/>
           </w:rPr>
           <w:t>https://www.youtube.com/watch?v=OyXZPDLXXlo</w:t>
         </w:r>
@@ -114,10 +144,10 @@
       </w:r>
     </w:p>
     <w:p>
-      <w:hyperlink r:id="rId10" w:history="1">
+      <w:hyperlink r:id="rId12" w:history="1">
         <w:r>
           <w:rPr>
-            <w:rStyle w:val="Hipervnculo"/>
+            <w:rStyle w:val="Hyperlink"/>
           </w:rPr>
           <w:t>https://www.youtube.com/watch?v=BW3fQgdf4-w</w:t>
         </w:r>
@@ -139,7 +169,6 @@
     <w:p/>
     <w:p>
       <w:r>
-        <w:lastRenderedPageBreak/>
         <w:t xml:space="preserve">Conceptos de </w:t>
       </w:r>
       <w:proofErr w:type="spellStart"/>
@@ -682,13 +711,13 @@
     <w:name w:val="Normal"/>
     <w:qFormat/>
   </w:style>
-  <w:style w:type="character" w:default="1" w:styleId="Fuentedeprrafopredeter">
+  <w:style w:type="character" w:default="1" w:styleId="DefaultParagraphFont">
     <w:name w:val="Default Paragraph Font"/>
     <w:uiPriority w:val="1"/>
     <w:semiHidden/>
     <w:unhideWhenUsed/>
   </w:style>
-  <w:style w:type="table" w:default="1" w:styleId="Tablanormal">
+  <w:style w:type="table" w:default="1" w:styleId="TableNormal">
     <w:name w:val="Normal Table"/>
     <w:uiPriority w:val="99"/>
     <w:semiHidden/>
@@ -703,15 +732,15 @@
       </w:tblCellMar>
     </w:tblPr>
   </w:style>
-  <w:style w:type="numbering" w:default="1" w:styleId="Sinlista">
+  <w:style w:type="numbering" w:default="1" w:styleId="NoList">
     <w:name w:val="No List"/>
     <w:uiPriority w:val="99"/>
     <w:semiHidden/>
     <w:unhideWhenUsed/>
   </w:style>
-  <w:style w:type="character" w:styleId="Hipervnculo">
+  <w:style w:type="character" w:styleId="Hyperlink">
     <w:name w:val="Hyperlink"/>
-    <w:basedOn w:val="Fuentedeprrafopredeter"/>
+    <w:basedOn w:val="DefaultParagraphFont"/>
     <w:uiPriority w:val="99"/>
     <w:unhideWhenUsed/>
     <w:rsid w:val="00116E9A"/>
@@ -720,9 +749,9 @@
       <w:u w:val="single"/>
     </w:rPr>
   </w:style>
-  <w:style w:type="character" w:styleId="Mencinsinresolver">
+  <w:style w:type="character" w:styleId="UnresolvedMention">
     <w:name w:val="Unresolved Mention"/>
-    <w:basedOn w:val="Fuentedeprrafopredeter"/>
+    <w:basedOn w:val="DefaultParagraphFont"/>
     <w:uiPriority w:val="99"/>
     <w:semiHidden/>
     <w:unhideWhenUsed/>
@@ -732,7 +761,7 @@
       <w:shd w:val="clear" w:color="auto" w:fill="E1DFDD"/>
     </w:rPr>
   </w:style>
-  <w:style w:type="paragraph" w:styleId="Prrafodelista">
+  <w:style w:type="paragraph" w:styleId="ListParagraph">
     <w:name w:val="List Paragraph"/>
     <w:basedOn w:val="Normal"/>
     <w:uiPriority w:val="34"/>
